--- a/docs/(EN) Projects_methodology_report.docx
+++ b/docs/(EN) Projects_methodology_report.docx
@@ -760,7 +760,19 @@
         <w:rPr>
           <w:rFonts w:ascii="Montserrat" w:eastAsia="Montserrat" w:hAnsi="Montserrat" w:cs="Montserrat"/>
         </w:rPr>
-        <w:t>Have you identified relationships between different variables? Between explanatory variables? and between your explanatory variables and the target(s)?</w:t>
+        <w:t>Have you identified relationships between different variables? Between explanatory variables? and between your explanatory variables and the target</w:t>
+      </w:r>
+      <w:r>
+        <w:rPr>
+          <w:rFonts w:ascii="Montserrat" w:eastAsia="Montserrat" w:hAnsi="Montserrat" w:cs="Montserrat"/>
+        </w:rPr>
+        <w:t xml:space="preserve"> variable ‘gravity’</w:t>
+      </w:r>
+      <w:r>
+        <w:rPr>
+          <w:rFonts w:ascii="Montserrat" w:eastAsia="Montserrat" w:hAnsi="Montserrat" w:cs="Montserrat"/>
+        </w:rPr>
+        <w:t>?</w:t>
       </w:r>
     </w:p>
     <w:p>

--- a/docs/(EN) Projects_methodology_report.docx
+++ b/docs/(EN) Projects_methodology_report.docx
@@ -1,6 +1,6 @@
 
 <file path=word/document.xml><?xml version="1.0" encoding="utf-8"?>
-<w:document xmlns:wpc="http://schemas.microsoft.com/office/word/2010/wordprocessingCanvas" xmlns:cx="http://schemas.microsoft.com/office/drawing/2014/chartex" xmlns:cx1="http://schemas.microsoft.com/office/drawing/2015/9/8/chartex" xmlns:cx2="http://schemas.microsoft.com/office/drawing/2015/10/21/chartex" xmlns:cx3="http://schemas.microsoft.com/office/drawing/2016/5/9/chartex" xmlns:cx4="http://schemas.microsoft.com/office/drawing/2016/5/10/chartex" xmlns:cx5="http://schemas.microsoft.com/office/drawing/2016/5/11/chartex" xmlns:cx6="http://schemas.microsoft.com/office/drawing/2016/5/12/chartex" xmlns:cx7="http://schemas.microsoft.com/office/drawing/2016/5/13/chartex" xmlns:cx8="http://schemas.microsoft.com/office/drawing/2016/5/14/chartex" xmlns:mc="http://schemas.openxmlformats.org/markup-compatibility/2006" xmlns:aink="http://schemas.microsoft.com/office/drawing/2016/ink" xmlns:am3d="http://schemas.microsoft.com/office/drawing/2017/model3d" xmlns:o="urn:schemas-microsoft-com:office:office" xmlns:oel="http://schemas.microsoft.com/office/2019/extlst" xmlns:r="http://schemas.openxmlformats.org/officeDocument/2006/relationships" xmlns:m="http://schemas.openxmlformats.org/officeDocument/2006/math" xmlns:v="urn:schemas-microsoft-com:vml" xmlns:wp14="http://schemas.microsoft.com/office/word/2010/wordprocessingDrawing" xmlns:wp="http://schemas.openxmlformats.org/drawingml/2006/wordprocessingDrawing" xmlns:w10="urn:schemas-microsoft-com:office:word" xmlns:w="http://schemas.openxmlformats.org/wordprocessingml/2006/main" xmlns:w14="http://schemas.microsoft.com/office/word/2010/wordml" xmlns:w15="http://schemas.microsoft.com/office/word/2012/wordml" xmlns:w16cex="http://schemas.microsoft.com/office/word/2018/wordml/cex" xmlns:w16cid="http://schemas.microsoft.com/office/word/2016/wordml/cid" xmlns:w16="http://schemas.microsoft.com/office/word/2018/wordml" xmlns:w16sdtdh="http://schemas.microsoft.com/office/word/2020/wordml/sdtdatahash" xmlns:w16se="http://schemas.microsoft.com/office/word/2015/wordml/symex" xmlns:wpg="http://schemas.microsoft.com/office/word/2010/wordprocessingGroup" xmlns:wpi="http://schemas.microsoft.com/office/word/2010/wordprocessingInk" xmlns:wne="http://schemas.microsoft.com/office/word/2006/wordml" xmlns:wps="http://schemas.microsoft.com/office/word/2010/wordprocessingShape" mc:Ignorable="w14 w15 w16se w16cid w16 w16cex w16sdtdh wp14">
+<w:document xmlns:wpc="http://schemas.microsoft.com/office/word/2010/wordprocessingCanvas" xmlns:cx="http://schemas.microsoft.com/office/drawing/2014/chartex" xmlns:cx1="http://schemas.microsoft.com/office/drawing/2015/9/8/chartex" xmlns:cx2="http://schemas.microsoft.com/office/drawing/2015/10/21/chartex" xmlns:cx3="http://schemas.microsoft.com/office/drawing/2016/5/9/chartex" xmlns:cx4="http://schemas.microsoft.com/office/drawing/2016/5/10/chartex" xmlns:cx5="http://schemas.microsoft.com/office/drawing/2016/5/11/chartex" xmlns:cx6="http://schemas.microsoft.com/office/drawing/2016/5/12/chartex" xmlns:cx7="http://schemas.microsoft.com/office/drawing/2016/5/13/chartex" xmlns:cx8="http://schemas.microsoft.com/office/drawing/2016/5/14/chartex" xmlns:mc="http://schemas.openxmlformats.org/markup-compatibility/2006" xmlns:aink="http://schemas.microsoft.com/office/drawing/2016/ink" xmlns:am3d="http://schemas.microsoft.com/office/drawing/2017/model3d" xmlns:o="urn:schemas-microsoft-com:office:office" xmlns:oel="http://schemas.microsoft.com/office/2019/extlst" xmlns:r="http://schemas.openxmlformats.org/officeDocument/2006/relationships" xmlns:m="http://schemas.openxmlformats.org/officeDocument/2006/math" xmlns:v="urn:schemas-microsoft-com:vml" xmlns:wp14="http://schemas.microsoft.com/office/word/2010/wordprocessingDrawing" xmlns:wp="http://schemas.openxmlformats.org/drawingml/2006/wordprocessingDrawing" xmlns:w10="urn:schemas-microsoft-com:office:word" xmlns:w="http://schemas.openxmlformats.org/wordprocessingml/2006/main" xmlns:w14="http://schemas.microsoft.com/office/word/2010/wordml" xmlns:w15="http://schemas.microsoft.com/office/word/2012/wordml" xmlns:w16cex="http://schemas.microsoft.com/office/word/2018/wordml/cex" xmlns:w16cid="http://schemas.microsoft.com/office/word/2016/wordml/cid" xmlns:w16="http://schemas.microsoft.com/office/word/2018/wordml" xmlns:w16du="http://schemas.microsoft.com/office/word/2023/wordml/word16du" xmlns:w16sdtdh="http://schemas.microsoft.com/office/word/2020/wordml/sdtdatahash" xmlns:w16se="http://schemas.microsoft.com/office/word/2015/wordml/symex" xmlns:wpg="http://schemas.microsoft.com/office/word/2010/wordprocessingGroup" xmlns:wpi="http://schemas.microsoft.com/office/word/2010/wordprocessingInk" xmlns:wne="http://schemas.microsoft.com/office/word/2006/wordml" xmlns:wps="http://schemas.microsoft.com/office/word/2010/wordprocessingShape" mc:Ignorable="w14 w15 w16se w16cid w16 w16cex w16sdtdh w16du wp14">
   <w:body>
     <w:p>
       <w:pPr>
@@ -840,21 +840,7 @@
         <w:rPr>
           <w:rFonts w:ascii="Montserrat" w:eastAsia="Montserrat" w:hAnsi="Montserrat" w:cs="Montserrat"/>
         </w:rPr>
-        <w:t xml:space="preserve">Draw conclusions from the elements noted above allowing them to project themselves into the modeling </w:t>
-      </w:r>
-      <w:proofErr w:type="gramStart"/>
-      <w:r>
-        <w:rPr>
-          <w:rFonts w:ascii="Montserrat" w:eastAsia="Montserrat" w:hAnsi="Montserrat" w:cs="Montserrat"/>
-        </w:rPr>
-        <w:t>part</w:t>
-      </w:r>
-      <w:proofErr w:type="gramEnd"/>
-      <w:r>
-        <w:rPr>
-          <w:rFonts w:ascii="Montserrat" w:eastAsia="Montserrat" w:hAnsi="Montserrat" w:cs="Montserrat"/>
-        </w:rPr>
-        <w:t xml:space="preserve">  </w:t>
+        <w:t xml:space="preserve">Draw conclusions from the elements noted above allowing them to project themselves into the modeling part  </w:t>
       </w:r>
     </w:p>
     <w:p>
@@ -1065,21 +1051,7 @@
         <w:rPr>
           <w:rFonts w:ascii="Montserrat" w:eastAsia="Montserrat" w:hAnsi="Montserrat" w:cs="Montserrat"/>
         </w:rPr>
-        <w:t xml:space="preserve"> of machine learning problem is your project like? (</w:t>
-      </w:r>
-      <w:proofErr w:type="gramStart"/>
-      <w:r>
-        <w:rPr>
-          <w:rFonts w:ascii="Montserrat" w:eastAsia="Montserrat" w:hAnsi="Montserrat" w:cs="Montserrat"/>
-        </w:rPr>
-        <w:t>classification</w:t>
-      </w:r>
-      <w:proofErr w:type="gramEnd"/>
-      <w:r>
-        <w:rPr>
-          <w:rFonts w:ascii="Montserrat" w:eastAsia="Montserrat" w:hAnsi="Montserrat" w:cs="Montserrat"/>
-        </w:rPr>
-        <w:t xml:space="preserve">, regression, clustering, </w:t>
+        <w:t xml:space="preserve"> of machine learning problem is your project like? (classification, regression, clustering, </w:t>
       </w:r>
       <w:proofErr w:type="spellStart"/>
       <w:r>
@@ -1124,21 +1096,7 @@
         <w:rPr>
           <w:rFonts w:ascii="Montserrat" w:eastAsia="Montserrat" w:hAnsi="Montserrat" w:cs="Montserrat"/>
         </w:rPr>
-        <w:t xml:space="preserve"> does your project relate to? (</w:t>
-      </w:r>
-      <w:proofErr w:type="gramStart"/>
-      <w:r>
-        <w:rPr>
-          <w:rFonts w:ascii="Montserrat" w:eastAsia="Montserrat" w:hAnsi="Montserrat" w:cs="Montserrat"/>
-        </w:rPr>
-        <w:t>fraud</w:t>
-      </w:r>
-      <w:proofErr w:type="gramEnd"/>
-      <w:r>
-        <w:rPr>
-          <w:rFonts w:ascii="Montserrat" w:eastAsia="Montserrat" w:hAnsi="Montserrat" w:cs="Montserrat"/>
-        </w:rPr>
-        <w:t xml:space="preserve"> detection, facial recognition, sentiment analysis, </w:t>
+        <w:t xml:space="preserve"> does your project relate to? (fraud detection, facial recognition, sentiment analysis, </w:t>
       </w:r>
       <w:proofErr w:type="spellStart"/>
       <w:r>
@@ -1615,9 +1573,163 @@
           <w:sz w:val="22"/>
           <w:szCs w:val="22"/>
         </w:rPr>
-        <w:t xml:space="preserve">Difficulties encountered during the </w:t>
-      </w:r>
-      <w:proofErr w:type="gramStart"/>
+        <w:t>Difficulties encountered during the project</w:t>
+      </w:r>
+    </w:p>
+    <w:p>
+      <w:pPr>
+        <w:numPr>
+          <w:ilvl w:val="0"/>
+          <w:numId w:val="2"/>
+        </w:numPr>
+        <w:jc w:val="both"/>
+        <w:rPr>
+          <w:rFonts w:ascii="Montserrat" w:eastAsia="Montserrat" w:hAnsi="Montserrat" w:cs="Montserrat"/>
+        </w:rPr>
+      </w:pPr>
+      <w:r>
+        <w:rPr>
+          <w:rFonts w:ascii="Montserrat" w:eastAsia="Montserrat" w:hAnsi="Montserrat" w:cs="Montserrat"/>
+        </w:rPr>
+        <w:t>What was the main scientific obstacle encountered during this project?</w:t>
+      </w:r>
+    </w:p>
+    <w:p>
+      <w:pPr>
+        <w:numPr>
+          <w:ilvl w:val="0"/>
+          <w:numId w:val="2"/>
+        </w:numPr>
+        <w:jc w:val="both"/>
+        <w:rPr>
+          <w:rFonts w:ascii="Montserrat" w:eastAsia="Montserrat" w:hAnsi="Montserrat" w:cs="Montserrat"/>
+        </w:rPr>
+      </w:pPr>
+      <w:r>
+        <w:rPr>
+          <w:rFonts w:ascii="Montserrat" w:eastAsia="Montserrat" w:hAnsi="Montserrat" w:cs="Montserrat"/>
+        </w:rPr>
+        <w:t>For each of the following points, if you encountered difficulties, detail how they slowed you down in setting up your project.</w:t>
+      </w:r>
+    </w:p>
+    <w:p>
+      <w:pPr>
+        <w:numPr>
+          <w:ilvl w:val="0"/>
+          <w:numId w:val="2"/>
+        </w:numPr>
+        <w:jc w:val="both"/>
+        <w:rPr>
+          <w:rFonts w:ascii="Montserrat" w:eastAsia="Montserrat" w:hAnsi="Montserrat" w:cs="Montserrat"/>
+        </w:rPr>
+      </w:pPr>
+      <w:r>
+        <w:rPr>
+          <w:rFonts w:ascii="Montserrat" w:eastAsia="Montserrat" w:hAnsi="Montserrat" w:cs="Montserrat"/>
+        </w:rPr>
+        <w:t>Forecast: tasks that took longer than expected, etc.</w:t>
+      </w:r>
+    </w:p>
+    <w:p>
+      <w:pPr>
+        <w:numPr>
+          <w:ilvl w:val="0"/>
+          <w:numId w:val="2"/>
+        </w:numPr>
+        <w:jc w:val="both"/>
+        <w:rPr>
+          <w:rFonts w:ascii="Montserrat" w:eastAsia="Montserrat" w:hAnsi="Montserrat" w:cs="Montserrat"/>
+        </w:rPr>
+      </w:pPr>
+      <w:r>
+        <w:rPr>
+          <w:rFonts w:ascii="Montserrat" w:eastAsia="Montserrat" w:hAnsi="Montserrat" w:cs="Montserrat"/>
+        </w:rPr>
+        <w:t>Datasets: acquisition, volumetry, processing, aggregation, etc.</w:t>
+      </w:r>
+    </w:p>
+    <w:p>
+      <w:pPr>
+        <w:numPr>
+          <w:ilvl w:val="0"/>
+          <w:numId w:val="2"/>
+        </w:numPr>
+        <w:jc w:val="both"/>
+        <w:rPr>
+          <w:rFonts w:ascii="Montserrat" w:eastAsia="Montserrat" w:hAnsi="Montserrat" w:cs="Montserrat"/>
+        </w:rPr>
+      </w:pPr>
+      <w:r>
+        <w:rPr>
+          <w:rFonts w:ascii="Montserrat" w:eastAsia="Montserrat" w:hAnsi="Montserrat" w:cs="Montserrat"/>
+        </w:rPr>
+        <w:t>Technical/theoretical skills: timing of skill acquisition, skill not offered in training, etc.</w:t>
+      </w:r>
+    </w:p>
+    <w:p>
+      <w:pPr>
+        <w:numPr>
+          <w:ilvl w:val="0"/>
+          <w:numId w:val="2"/>
+        </w:numPr>
+        <w:jc w:val="both"/>
+        <w:rPr>
+          <w:rFonts w:ascii="Montserrat" w:eastAsia="Montserrat" w:hAnsi="Montserrat" w:cs="Montserrat"/>
+        </w:rPr>
+      </w:pPr>
+      <w:r>
+        <w:rPr>
+          <w:rFonts w:ascii="Montserrat" w:eastAsia="Montserrat" w:hAnsi="Montserrat" w:cs="Montserrat"/>
+        </w:rPr>
+        <w:t>Relevance: of the approach, model, data, etc.</w:t>
+      </w:r>
+    </w:p>
+    <w:p>
+      <w:pPr>
+        <w:numPr>
+          <w:ilvl w:val="0"/>
+          <w:numId w:val="2"/>
+        </w:numPr>
+        <w:jc w:val="both"/>
+        <w:rPr>
+          <w:rFonts w:ascii="Montserrat" w:eastAsia="Montserrat" w:hAnsi="Montserrat" w:cs="Montserrat"/>
+        </w:rPr>
+      </w:pPr>
+      <w:r>
+        <w:rPr>
+          <w:rFonts w:ascii="Montserrat" w:eastAsia="Montserrat" w:hAnsi="Montserrat" w:cs="Montserrat"/>
+        </w:rPr>
+        <w:t xml:space="preserve">IT: storage power, computational power, etc. </w:t>
+      </w:r>
+    </w:p>
+    <w:p>
+      <w:pPr>
+        <w:numPr>
+          <w:ilvl w:val="0"/>
+          <w:numId w:val="2"/>
+        </w:numPr>
+        <w:jc w:val="both"/>
+        <w:rPr>
+          <w:rFonts w:ascii="Montserrat" w:eastAsia="Montserrat" w:hAnsi="Montserrat" w:cs="Montserrat"/>
+        </w:rPr>
+      </w:pPr>
+      <w:r>
+        <w:rPr>
+          <w:rFonts w:ascii="Montserrat" w:eastAsia="Montserrat" w:hAnsi="Montserrat" w:cs="Montserrat"/>
+        </w:rPr>
+        <w:t>Other</w:t>
+      </w:r>
+    </w:p>
+    <w:p>
+      <w:pPr>
+        <w:pStyle w:val="Heading1"/>
+        <w:jc w:val="both"/>
+        <w:rPr>
+          <w:rFonts w:ascii="Montserrat" w:eastAsia="Montserrat" w:hAnsi="Montserrat" w:cs="Montserrat"/>
+        </w:rPr>
+      </w:pPr>
+      <w:bookmarkStart w:id="9" w:name="_fhqjkmuebkyh" w:colFirst="0" w:colLast="0"/>
+      <w:bookmarkEnd w:id="9"/>
       <w:r>
         <w:rPr>
           <w:rFonts w:ascii="Montserrat" w:eastAsia="Montserrat" w:hAnsi="Montserrat" w:cs="Montserrat"/>
@@ -1626,172 +1738,6 @@
           <w:sz w:val="22"/>
           <w:szCs w:val="22"/>
         </w:rPr>
-        <w:t>project</w:t>
-      </w:r>
-      <w:proofErr w:type="gramEnd"/>
-    </w:p>
-    <w:p>
-      <w:pPr>
-        <w:numPr>
-          <w:ilvl w:val="0"/>
-          <w:numId w:val="2"/>
-        </w:numPr>
-        <w:jc w:val="both"/>
-        <w:rPr>
-          <w:rFonts w:ascii="Montserrat" w:eastAsia="Montserrat" w:hAnsi="Montserrat" w:cs="Montserrat"/>
-        </w:rPr>
-      </w:pPr>
-      <w:r>
-        <w:rPr>
-          <w:rFonts w:ascii="Montserrat" w:eastAsia="Montserrat" w:hAnsi="Montserrat" w:cs="Montserrat"/>
-        </w:rPr>
-        <w:t>What was the main scientific obstacle encountered during this project?</w:t>
-      </w:r>
-    </w:p>
-    <w:p>
-      <w:pPr>
-        <w:numPr>
-          <w:ilvl w:val="0"/>
-          <w:numId w:val="2"/>
-        </w:numPr>
-        <w:jc w:val="both"/>
-        <w:rPr>
-          <w:rFonts w:ascii="Montserrat" w:eastAsia="Montserrat" w:hAnsi="Montserrat" w:cs="Montserrat"/>
-        </w:rPr>
-      </w:pPr>
-      <w:r>
-        <w:rPr>
-          <w:rFonts w:ascii="Montserrat" w:eastAsia="Montserrat" w:hAnsi="Montserrat" w:cs="Montserrat"/>
-        </w:rPr>
-        <w:t>For each of the following points, if you encountered difficulties, detail how they slowed you down in setting up your project.</w:t>
-      </w:r>
-    </w:p>
-    <w:p>
-      <w:pPr>
-        <w:numPr>
-          <w:ilvl w:val="0"/>
-          <w:numId w:val="2"/>
-        </w:numPr>
-        <w:jc w:val="both"/>
-        <w:rPr>
-          <w:rFonts w:ascii="Montserrat" w:eastAsia="Montserrat" w:hAnsi="Montserrat" w:cs="Montserrat"/>
-        </w:rPr>
-      </w:pPr>
-      <w:r>
-        <w:rPr>
-          <w:rFonts w:ascii="Montserrat" w:eastAsia="Montserrat" w:hAnsi="Montserrat" w:cs="Montserrat"/>
-        </w:rPr>
-        <w:t>Forecast: tasks that took longer than expected, etc.</w:t>
-      </w:r>
-    </w:p>
-    <w:p>
-      <w:pPr>
-        <w:numPr>
-          <w:ilvl w:val="0"/>
-          <w:numId w:val="2"/>
-        </w:numPr>
-        <w:jc w:val="both"/>
-        <w:rPr>
-          <w:rFonts w:ascii="Montserrat" w:eastAsia="Montserrat" w:hAnsi="Montserrat" w:cs="Montserrat"/>
-        </w:rPr>
-      </w:pPr>
-      <w:r>
-        <w:rPr>
-          <w:rFonts w:ascii="Montserrat" w:eastAsia="Montserrat" w:hAnsi="Montserrat" w:cs="Montserrat"/>
-        </w:rPr>
-        <w:t>Datasets: acquisition, volumetry, processing, aggregation, etc.</w:t>
-      </w:r>
-    </w:p>
-    <w:p>
-      <w:pPr>
-        <w:numPr>
-          <w:ilvl w:val="0"/>
-          <w:numId w:val="2"/>
-        </w:numPr>
-        <w:jc w:val="both"/>
-        <w:rPr>
-          <w:rFonts w:ascii="Montserrat" w:eastAsia="Montserrat" w:hAnsi="Montserrat" w:cs="Montserrat"/>
-        </w:rPr>
-      </w:pPr>
-      <w:r>
-        <w:rPr>
-          <w:rFonts w:ascii="Montserrat" w:eastAsia="Montserrat" w:hAnsi="Montserrat" w:cs="Montserrat"/>
-        </w:rPr>
-        <w:t>Technical/theoretical skills: timing of skill acquisition, skill not offered in training, etc.</w:t>
-      </w:r>
-    </w:p>
-    <w:p>
-      <w:pPr>
-        <w:numPr>
-          <w:ilvl w:val="0"/>
-          <w:numId w:val="2"/>
-        </w:numPr>
-        <w:jc w:val="both"/>
-        <w:rPr>
-          <w:rFonts w:ascii="Montserrat" w:eastAsia="Montserrat" w:hAnsi="Montserrat" w:cs="Montserrat"/>
-        </w:rPr>
-      </w:pPr>
-      <w:r>
-        <w:rPr>
-          <w:rFonts w:ascii="Montserrat" w:eastAsia="Montserrat" w:hAnsi="Montserrat" w:cs="Montserrat"/>
-        </w:rPr>
-        <w:t>Relevance: of the approach, model, data, etc.</w:t>
-      </w:r>
-    </w:p>
-    <w:p>
-      <w:pPr>
-        <w:numPr>
-          <w:ilvl w:val="0"/>
-          <w:numId w:val="2"/>
-        </w:numPr>
-        <w:jc w:val="both"/>
-        <w:rPr>
-          <w:rFonts w:ascii="Montserrat" w:eastAsia="Montserrat" w:hAnsi="Montserrat" w:cs="Montserrat"/>
-        </w:rPr>
-      </w:pPr>
-      <w:r>
-        <w:rPr>
-          <w:rFonts w:ascii="Montserrat" w:eastAsia="Montserrat" w:hAnsi="Montserrat" w:cs="Montserrat"/>
-        </w:rPr>
-        <w:t xml:space="preserve">IT: storage power, computational power, etc. </w:t>
-      </w:r>
-    </w:p>
-    <w:p>
-      <w:pPr>
-        <w:numPr>
-          <w:ilvl w:val="0"/>
-          <w:numId w:val="2"/>
-        </w:numPr>
-        <w:jc w:val="both"/>
-        <w:rPr>
-          <w:rFonts w:ascii="Montserrat" w:eastAsia="Montserrat" w:hAnsi="Montserrat" w:cs="Montserrat"/>
-        </w:rPr>
-      </w:pPr>
-      <w:r>
-        <w:rPr>
-          <w:rFonts w:ascii="Montserrat" w:eastAsia="Montserrat" w:hAnsi="Montserrat" w:cs="Montserrat"/>
-        </w:rPr>
-        <w:t>Other</w:t>
-      </w:r>
-    </w:p>
-    <w:p>
-      <w:pPr>
-        <w:pStyle w:val="Heading1"/>
-        <w:jc w:val="both"/>
-        <w:rPr>
-          <w:rFonts w:ascii="Montserrat" w:eastAsia="Montserrat" w:hAnsi="Montserrat" w:cs="Montserrat"/>
-        </w:rPr>
-      </w:pPr>
-      <w:bookmarkStart w:id="9" w:name="_fhqjkmuebkyh" w:colFirst="0" w:colLast="0"/>
-      <w:bookmarkEnd w:id="9"/>
-      <w:r>
-        <w:rPr>
-          <w:rFonts w:ascii="Montserrat" w:eastAsia="Montserrat" w:hAnsi="Montserrat" w:cs="Montserrat"/>
-          <w:b/>
-          <w:color w:val="5930F2"/>
-          <w:sz w:val="22"/>
-          <w:szCs w:val="22"/>
-        </w:rPr>
         <w:t>Report</w:t>
       </w:r>
     </w:p>
@@ -1846,16 +1792,8 @@
         <w:rPr>
           <w:rFonts w:ascii="Montserrat" w:eastAsia="Montserrat" w:hAnsi="Montserrat" w:cs="Montserrat"/>
         </w:rPr>
-        <w:t xml:space="preserve">Present the results obtained and compare them to the </w:t>
-      </w:r>
-      <w:proofErr w:type="gramStart"/>
-      <w:r>
-        <w:rPr>
-          <w:rFonts w:ascii="Montserrat" w:eastAsia="Montserrat" w:hAnsi="Montserrat" w:cs="Montserrat"/>
-        </w:rPr>
-        <w:t>benchmark</w:t>
-      </w:r>
-      <w:proofErr w:type="gramEnd"/>
+        <w:t>Present the results obtained and compare them to the benchmark</w:t>
+      </w:r>
     </w:p>
     <w:p>
       <w:pPr>
@@ -2118,12 +2056,28 @@
           <w:rFonts w:ascii="Montserrat" w:eastAsia="Montserrat" w:hAnsi="Montserrat" w:cs="Montserrat"/>
         </w:rPr>
       </w:pPr>
+      <w:r>
+        <w:rPr>
+          <w:rFonts w:ascii="Montserrat" w:eastAsia="Montserrat" w:hAnsi="Montserrat" w:cs="Montserrat"/>
+        </w:rPr>
+        <w:t xml:space="preserve">Both models find it difficult to accurately detect </w:t>
+      </w:r>
+      <w:r>
+        <w:rPr>
+          <w:rFonts w:ascii="Montserrat" w:eastAsia="Montserrat" w:hAnsi="Montserrat" w:cs="Montserrat"/>
+          <w:b/>
+          <w:bCs/>
+        </w:rPr>
+        <w:t>Sentiment 0</w:t>
+      </w:r>
     </w:p>
     <w:sectPr>
-      <w:headerReference w:type="default" r:id="rId7"/>
-      <w:footerReference w:type="default" r:id="rId8"/>
-      <w:headerReference w:type="first" r:id="rId9"/>
-      <w:footerReference w:type="first" r:id="rId10"/>
+      <w:headerReference w:type="even" r:id="rId7"/>
+      <w:headerReference w:type="default" r:id="rId8"/>
+      <w:footerReference w:type="even" r:id="rId9"/>
+      <w:footerReference w:type="default" r:id="rId10"/>
+      <w:headerReference w:type="first" r:id="rId11"/>
+      <w:footerReference w:type="first" r:id="rId12"/>
       <w:pgSz w:w="11906" w:h="16838"/>
       <w:pgMar w:top="850" w:right="1440" w:bottom="1133" w:left="1417" w:header="0" w:footer="850" w:gutter="0"/>
       <w:pgNumType w:start="0"/>
@@ -2134,7 +2088,7 @@
 </file>
 
 <file path=word/endnotes.xml><?xml version="1.0" encoding="utf-8"?>
-<w:endnotes xmlns:wpc="http://schemas.microsoft.com/office/word/2010/wordprocessingCanvas" xmlns:cx="http://schemas.microsoft.com/office/drawing/2014/chartex" xmlns:cx1="http://schemas.microsoft.com/office/drawing/2015/9/8/chartex" xmlns:cx2="http://schemas.microsoft.com/office/drawing/2015/10/21/chartex" xmlns:cx3="http://schemas.microsoft.com/office/drawing/2016/5/9/chartex" xmlns:cx4="http://schemas.microsoft.com/office/drawing/2016/5/10/chartex" xmlns:cx5="http://schemas.microsoft.com/office/drawing/2016/5/11/chartex" xmlns:cx6="http://schemas.microsoft.com/office/drawing/2016/5/12/chartex" xmlns:cx7="http://schemas.microsoft.com/office/drawing/2016/5/13/chartex" xmlns:cx8="http://schemas.microsoft.com/office/drawing/2016/5/14/chartex" xmlns:mc="http://schemas.openxmlformats.org/markup-compatibility/2006" xmlns:aink="http://schemas.microsoft.com/office/drawing/2016/ink" xmlns:am3d="http://schemas.microsoft.com/office/drawing/2017/model3d" xmlns:o="urn:schemas-microsoft-com:office:office" xmlns:oel="http://schemas.microsoft.com/office/2019/extlst" xmlns:r="http://schemas.openxmlformats.org/officeDocument/2006/relationships" xmlns:m="http://schemas.openxmlformats.org/officeDocument/2006/math" xmlns:v="urn:schemas-microsoft-com:vml" xmlns:wp14="http://schemas.microsoft.com/office/word/2010/wordprocessingDrawing" xmlns:wp="http://schemas.openxmlformats.org/drawingml/2006/wordprocessingDrawing" xmlns:w10="urn:schemas-microsoft-com:office:word" xmlns:w="http://schemas.openxmlformats.org/wordprocessingml/2006/main" xmlns:w14="http://schemas.microsoft.com/office/word/2010/wordml" xmlns:w15="http://schemas.microsoft.com/office/word/2012/wordml" xmlns:w16cex="http://schemas.microsoft.com/office/word/2018/wordml/cex" xmlns:w16cid="http://schemas.microsoft.com/office/word/2016/wordml/cid" xmlns:w16="http://schemas.microsoft.com/office/word/2018/wordml" xmlns:w16sdtdh="http://schemas.microsoft.com/office/word/2020/wordml/sdtdatahash" xmlns:w16se="http://schemas.microsoft.com/office/word/2015/wordml/symex" xmlns:wpg="http://schemas.microsoft.com/office/word/2010/wordprocessingGroup" xmlns:wpi="http://schemas.microsoft.com/office/word/2010/wordprocessingInk" xmlns:wne="http://schemas.microsoft.com/office/word/2006/wordml" xmlns:wps="http://schemas.microsoft.com/office/word/2010/wordprocessingShape" mc:Ignorable="w14 w15 w16se w16cid w16 w16cex w16sdtdh wp14">
+<w:endnotes xmlns:wpc="http://schemas.microsoft.com/office/word/2010/wordprocessingCanvas" xmlns:cx="http://schemas.microsoft.com/office/drawing/2014/chartex" xmlns:cx1="http://schemas.microsoft.com/office/drawing/2015/9/8/chartex" xmlns:cx2="http://schemas.microsoft.com/office/drawing/2015/10/21/chartex" xmlns:cx3="http://schemas.microsoft.com/office/drawing/2016/5/9/chartex" xmlns:cx4="http://schemas.microsoft.com/office/drawing/2016/5/10/chartex" xmlns:cx5="http://schemas.microsoft.com/office/drawing/2016/5/11/chartex" xmlns:cx6="http://schemas.microsoft.com/office/drawing/2016/5/12/chartex" xmlns:cx7="http://schemas.microsoft.com/office/drawing/2016/5/13/chartex" xmlns:cx8="http://schemas.microsoft.com/office/drawing/2016/5/14/chartex" xmlns:mc="http://schemas.openxmlformats.org/markup-compatibility/2006" xmlns:aink="http://schemas.microsoft.com/office/drawing/2016/ink" xmlns:am3d="http://schemas.microsoft.com/office/drawing/2017/model3d" xmlns:o="urn:schemas-microsoft-com:office:office" xmlns:oel="http://schemas.microsoft.com/office/2019/extlst" xmlns:r="http://schemas.openxmlformats.org/officeDocument/2006/relationships" xmlns:m="http://schemas.openxmlformats.org/officeDocument/2006/math" xmlns:v="urn:schemas-microsoft-com:vml" xmlns:wp14="http://schemas.microsoft.com/office/word/2010/wordprocessingDrawing" xmlns:wp="http://schemas.openxmlformats.org/drawingml/2006/wordprocessingDrawing" xmlns:w10="urn:schemas-microsoft-com:office:word" xmlns:w="http://schemas.openxmlformats.org/wordprocessingml/2006/main" xmlns:w14="http://schemas.microsoft.com/office/word/2010/wordml" xmlns:w15="http://schemas.microsoft.com/office/word/2012/wordml" xmlns:w16cex="http://schemas.microsoft.com/office/word/2018/wordml/cex" xmlns:w16cid="http://schemas.microsoft.com/office/word/2016/wordml/cid" xmlns:w16="http://schemas.microsoft.com/office/word/2018/wordml" xmlns:w16du="http://schemas.microsoft.com/office/word/2023/wordml/word16du" xmlns:w16sdtdh="http://schemas.microsoft.com/office/word/2020/wordml/sdtdatahash" xmlns:w16se="http://schemas.microsoft.com/office/word/2015/wordml/symex" xmlns:wpg="http://schemas.microsoft.com/office/word/2010/wordprocessingGroup" xmlns:wpi="http://schemas.microsoft.com/office/word/2010/wordprocessingInk" xmlns:wne="http://schemas.microsoft.com/office/word/2006/wordml" xmlns:wps="http://schemas.microsoft.com/office/word/2010/wordprocessingShape" mc:Ignorable="w14 w15 w16se w16cid w16 w16cex w16sdtdh w16du wp14">
   <w:endnote w:type="separator" w:id="-1">
     <w:p>
       <w:pPr>
@@ -2159,7 +2113,17 @@
 </file>
 
 <file path=word/footer1.xml><?xml version="1.0" encoding="utf-8"?>
-<w:ftr xmlns:wpc="http://schemas.microsoft.com/office/word/2010/wordprocessingCanvas" xmlns:cx="http://schemas.microsoft.com/office/drawing/2014/chartex" xmlns:cx1="http://schemas.microsoft.com/office/drawing/2015/9/8/chartex" xmlns:cx2="http://schemas.microsoft.com/office/drawing/2015/10/21/chartex" xmlns:cx3="http://schemas.microsoft.com/office/drawing/2016/5/9/chartex" xmlns:cx4="http://schemas.microsoft.com/office/drawing/2016/5/10/chartex" xmlns:cx5="http://schemas.microsoft.com/office/drawing/2016/5/11/chartex" xmlns:cx6="http://schemas.microsoft.com/office/drawing/2016/5/12/chartex" xmlns:cx7="http://schemas.microsoft.com/office/drawing/2016/5/13/chartex" xmlns:cx8="http://schemas.microsoft.com/office/drawing/2016/5/14/chartex" xmlns:mc="http://schemas.openxmlformats.org/markup-compatibility/2006" xmlns:aink="http://schemas.microsoft.com/office/drawing/2016/ink" xmlns:am3d="http://schemas.microsoft.com/office/drawing/2017/model3d" xmlns:o="urn:schemas-microsoft-com:office:office" xmlns:oel="http://schemas.microsoft.com/office/2019/extlst" xmlns:r="http://schemas.openxmlformats.org/officeDocument/2006/relationships" xmlns:m="http://schemas.openxmlformats.org/officeDocument/2006/math" xmlns:v="urn:schemas-microsoft-com:vml" xmlns:wp14="http://schemas.microsoft.com/office/word/2010/wordprocessingDrawing" xmlns:wp="http://schemas.openxmlformats.org/drawingml/2006/wordprocessingDrawing" xmlns:w10="urn:schemas-microsoft-com:office:word" xmlns:w="http://schemas.openxmlformats.org/wordprocessingml/2006/main" xmlns:w14="http://schemas.microsoft.com/office/word/2010/wordml" xmlns:w15="http://schemas.microsoft.com/office/word/2012/wordml" xmlns:w16cex="http://schemas.microsoft.com/office/word/2018/wordml/cex" xmlns:w16cid="http://schemas.microsoft.com/office/word/2016/wordml/cid" xmlns:w16="http://schemas.microsoft.com/office/word/2018/wordml" xmlns:w16sdtdh="http://schemas.microsoft.com/office/word/2020/wordml/sdtdatahash" xmlns:w16se="http://schemas.microsoft.com/office/word/2015/wordml/symex" xmlns:wpg="http://schemas.microsoft.com/office/word/2010/wordprocessingGroup" xmlns:wpi="http://schemas.microsoft.com/office/word/2010/wordprocessingInk" xmlns:wne="http://schemas.microsoft.com/office/word/2006/wordml" xmlns:wps="http://schemas.microsoft.com/office/word/2010/wordprocessingShape" mc:Ignorable="w14 w15 w16se w16cid w16 w16cex w16sdtdh wp14">
+<w:ftr xmlns:wpc="http://schemas.microsoft.com/office/word/2010/wordprocessingCanvas" xmlns:cx="http://schemas.microsoft.com/office/drawing/2014/chartex" xmlns:cx1="http://schemas.microsoft.com/office/drawing/2015/9/8/chartex" xmlns:cx2="http://schemas.microsoft.com/office/drawing/2015/10/21/chartex" xmlns:cx3="http://schemas.microsoft.com/office/drawing/2016/5/9/chartex" xmlns:cx4="http://schemas.microsoft.com/office/drawing/2016/5/10/chartex" xmlns:cx5="http://schemas.microsoft.com/office/drawing/2016/5/11/chartex" xmlns:cx6="http://schemas.microsoft.com/office/drawing/2016/5/12/chartex" xmlns:cx7="http://schemas.microsoft.com/office/drawing/2016/5/13/chartex" xmlns:cx8="http://schemas.microsoft.com/office/drawing/2016/5/14/chartex" xmlns:mc="http://schemas.openxmlformats.org/markup-compatibility/2006" xmlns:aink="http://schemas.microsoft.com/office/drawing/2016/ink" xmlns:am3d="http://schemas.microsoft.com/office/drawing/2017/model3d" xmlns:o="urn:schemas-microsoft-com:office:office" xmlns:oel="http://schemas.microsoft.com/office/2019/extlst" xmlns:r="http://schemas.openxmlformats.org/officeDocument/2006/relationships" xmlns:m="http://schemas.openxmlformats.org/officeDocument/2006/math" xmlns:v="urn:schemas-microsoft-com:vml" xmlns:wp14="http://schemas.microsoft.com/office/word/2010/wordprocessingDrawing" xmlns:wp="http://schemas.openxmlformats.org/drawingml/2006/wordprocessingDrawing" xmlns:w10="urn:schemas-microsoft-com:office:word" xmlns:w="http://schemas.openxmlformats.org/wordprocessingml/2006/main" xmlns:w14="http://schemas.microsoft.com/office/word/2010/wordml" xmlns:w15="http://schemas.microsoft.com/office/word/2012/wordml" xmlns:w16cex="http://schemas.microsoft.com/office/word/2018/wordml/cex" xmlns:w16cid="http://schemas.microsoft.com/office/word/2016/wordml/cid" xmlns:w16="http://schemas.microsoft.com/office/word/2018/wordml" xmlns:w16du="http://schemas.microsoft.com/office/word/2023/wordml/word16du" xmlns:w16sdtdh="http://schemas.microsoft.com/office/word/2020/wordml/sdtdatahash" xmlns:w16se="http://schemas.microsoft.com/office/word/2015/wordml/symex" xmlns:wpg="http://schemas.microsoft.com/office/word/2010/wordprocessingGroup" xmlns:wpi="http://schemas.microsoft.com/office/word/2010/wordprocessingInk" xmlns:wne="http://schemas.microsoft.com/office/word/2006/wordml" xmlns:wps="http://schemas.microsoft.com/office/word/2010/wordprocessingShape" mc:Ignorable="w14 w15 w16se w16cid w16 w16cex w16sdtdh w16du wp14">
+  <w:p>
+    <w:pPr>
+      <w:pStyle w:val="Footer"/>
+    </w:pPr>
+  </w:p>
+</w:ftr>
+</file>
+
+<file path=word/footer2.xml><?xml version="1.0" encoding="utf-8"?>
+<w:ftr xmlns:wpc="http://schemas.microsoft.com/office/word/2010/wordprocessingCanvas" xmlns:cx="http://schemas.microsoft.com/office/drawing/2014/chartex" xmlns:cx1="http://schemas.microsoft.com/office/drawing/2015/9/8/chartex" xmlns:cx2="http://schemas.microsoft.com/office/drawing/2015/10/21/chartex" xmlns:cx3="http://schemas.microsoft.com/office/drawing/2016/5/9/chartex" xmlns:cx4="http://schemas.microsoft.com/office/drawing/2016/5/10/chartex" xmlns:cx5="http://schemas.microsoft.com/office/drawing/2016/5/11/chartex" xmlns:cx6="http://schemas.microsoft.com/office/drawing/2016/5/12/chartex" xmlns:cx7="http://schemas.microsoft.com/office/drawing/2016/5/13/chartex" xmlns:cx8="http://schemas.microsoft.com/office/drawing/2016/5/14/chartex" xmlns:mc="http://schemas.openxmlformats.org/markup-compatibility/2006" xmlns:aink="http://schemas.microsoft.com/office/drawing/2016/ink" xmlns:am3d="http://schemas.microsoft.com/office/drawing/2017/model3d" xmlns:o="urn:schemas-microsoft-com:office:office" xmlns:oel="http://schemas.microsoft.com/office/2019/extlst" xmlns:r="http://schemas.openxmlformats.org/officeDocument/2006/relationships" xmlns:m="http://schemas.openxmlformats.org/officeDocument/2006/math" xmlns:v="urn:schemas-microsoft-com:vml" xmlns:wp14="http://schemas.microsoft.com/office/word/2010/wordprocessingDrawing" xmlns:wp="http://schemas.openxmlformats.org/drawingml/2006/wordprocessingDrawing" xmlns:w10="urn:schemas-microsoft-com:office:word" xmlns:w="http://schemas.openxmlformats.org/wordprocessingml/2006/main" xmlns:w14="http://schemas.microsoft.com/office/word/2010/wordml" xmlns:w15="http://schemas.microsoft.com/office/word/2012/wordml" xmlns:w16cex="http://schemas.microsoft.com/office/word/2018/wordml/cex" xmlns:w16cid="http://schemas.microsoft.com/office/word/2016/wordml/cid" xmlns:w16="http://schemas.microsoft.com/office/word/2018/wordml" xmlns:w16du="http://schemas.microsoft.com/office/word/2023/wordml/word16du" xmlns:w16sdtdh="http://schemas.microsoft.com/office/word/2020/wordml/sdtdatahash" xmlns:w16se="http://schemas.microsoft.com/office/word/2015/wordml/symex" xmlns:wpg="http://schemas.microsoft.com/office/word/2010/wordprocessingGroup" xmlns:wpi="http://schemas.microsoft.com/office/word/2010/wordprocessingInk" xmlns:wne="http://schemas.microsoft.com/office/word/2006/wordml" xmlns:wps="http://schemas.microsoft.com/office/word/2010/wordprocessingShape" mc:Ignorable="w14 w15 w16se w16cid w16 w16cex w16sdtdh w16du wp14">
   <w:p>
     <w:pPr>
       <w:tabs>
@@ -2263,8 +2227,8 @@
 </w:ftr>
 </file>
 
-<file path=word/footer2.xml><?xml version="1.0" encoding="utf-8"?>
-<w:ftr xmlns:wpc="http://schemas.microsoft.com/office/word/2010/wordprocessingCanvas" xmlns:cx="http://schemas.microsoft.com/office/drawing/2014/chartex" xmlns:cx1="http://schemas.microsoft.com/office/drawing/2015/9/8/chartex" xmlns:cx2="http://schemas.microsoft.com/office/drawing/2015/10/21/chartex" xmlns:cx3="http://schemas.microsoft.com/office/drawing/2016/5/9/chartex" xmlns:cx4="http://schemas.microsoft.com/office/drawing/2016/5/10/chartex" xmlns:cx5="http://schemas.microsoft.com/office/drawing/2016/5/11/chartex" xmlns:cx6="http://schemas.microsoft.com/office/drawing/2016/5/12/chartex" xmlns:cx7="http://schemas.microsoft.com/office/drawing/2016/5/13/chartex" xmlns:cx8="http://schemas.microsoft.com/office/drawing/2016/5/14/chartex" xmlns:mc="http://schemas.openxmlformats.org/markup-compatibility/2006" xmlns:aink="http://schemas.microsoft.com/office/drawing/2016/ink" xmlns:am3d="http://schemas.microsoft.com/office/drawing/2017/model3d" xmlns:o="urn:schemas-microsoft-com:office:office" xmlns:oel="http://schemas.microsoft.com/office/2019/extlst" xmlns:r="http://schemas.openxmlformats.org/officeDocument/2006/relationships" xmlns:m="http://schemas.openxmlformats.org/officeDocument/2006/math" xmlns:v="urn:schemas-microsoft-com:vml" xmlns:wp14="http://schemas.microsoft.com/office/word/2010/wordprocessingDrawing" xmlns:wp="http://schemas.openxmlformats.org/drawingml/2006/wordprocessingDrawing" xmlns:w10="urn:schemas-microsoft-com:office:word" xmlns:w="http://schemas.openxmlformats.org/wordprocessingml/2006/main" xmlns:w14="http://schemas.microsoft.com/office/word/2010/wordml" xmlns:w15="http://schemas.microsoft.com/office/word/2012/wordml" xmlns:w16cex="http://schemas.microsoft.com/office/word/2018/wordml/cex" xmlns:w16cid="http://schemas.microsoft.com/office/word/2016/wordml/cid" xmlns:w16="http://schemas.microsoft.com/office/word/2018/wordml" xmlns:w16sdtdh="http://schemas.microsoft.com/office/word/2020/wordml/sdtdatahash" xmlns:w16se="http://schemas.microsoft.com/office/word/2015/wordml/symex" xmlns:wpg="http://schemas.microsoft.com/office/word/2010/wordprocessingGroup" xmlns:wpi="http://schemas.microsoft.com/office/word/2010/wordprocessingInk" xmlns:wne="http://schemas.microsoft.com/office/word/2006/wordml" xmlns:wps="http://schemas.microsoft.com/office/word/2010/wordprocessingShape" mc:Ignorable="w14 w15 w16se w16cid w16 w16cex w16sdtdh wp14">
+<file path=word/footer3.xml><?xml version="1.0" encoding="utf-8"?>
+<w:ftr xmlns:wpc="http://schemas.microsoft.com/office/word/2010/wordprocessingCanvas" xmlns:cx="http://schemas.microsoft.com/office/drawing/2014/chartex" xmlns:cx1="http://schemas.microsoft.com/office/drawing/2015/9/8/chartex" xmlns:cx2="http://schemas.microsoft.com/office/drawing/2015/10/21/chartex" xmlns:cx3="http://schemas.microsoft.com/office/drawing/2016/5/9/chartex" xmlns:cx4="http://schemas.microsoft.com/office/drawing/2016/5/10/chartex" xmlns:cx5="http://schemas.microsoft.com/office/drawing/2016/5/11/chartex" xmlns:cx6="http://schemas.microsoft.com/office/drawing/2016/5/12/chartex" xmlns:cx7="http://schemas.microsoft.com/office/drawing/2016/5/13/chartex" xmlns:cx8="http://schemas.microsoft.com/office/drawing/2016/5/14/chartex" xmlns:mc="http://schemas.openxmlformats.org/markup-compatibility/2006" xmlns:aink="http://schemas.microsoft.com/office/drawing/2016/ink" xmlns:am3d="http://schemas.microsoft.com/office/drawing/2017/model3d" xmlns:o="urn:schemas-microsoft-com:office:office" xmlns:oel="http://schemas.microsoft.com/office/2019/extlst" xmlns:r="http://schemas.openxmlformats.org/officeDocument/2006/relationships" xmlns:m="http://schemas.openxmlformats.org/officeDocument/2006/math" xmlns:v="urn:schemas-microsoft-com:vml" xmlns:wp14="http://schemas.microsoft.com/office/word/2010/wordprocessingDrawing" xmlns:wp="http://schemas.openxmlformats.org/drawingml/2006/wordprocessingDrawing" xmlns:w10="urn:schemas-microsoft-com:office:word" xmlns:w="http://schemas.openxmlformats.org/wordprocessingml/2006/main" xmlns:w14="http://schemas.microsoft.com/office/word/2010/wordml" xmlns:w15="http://schemas.microsoft.com/office/word/2012/wordml" xmlns:w16cex="http://schemas.microsoft.com/office/word/2018/wordml/cex" xmlns:w16cid="http://schemas.microsoft.com/office/word/2016/wordml/cid" xmlns:w16="http://schemas.microsoft.com/office/word/2018/wordml" xmlns:w16du="http://schemas.microsoft.com/office/word/2023/wordml/word16du" xmlns:w16sdtdh="http://schemas.microsoft.com/office/word/2020/wordml/sdtdatahash" xmlns:w16se="http://schemas.microsoft.com/office/word/2015/wordml/symex" xmlns:wpg="http://schemas.microsoft.com/office/word/2010/wordprocessingGroup" xmlns:wpi="http://schemas.microsoft.com/office/word/2010/wordprocessingInk" xmlns:wne="http://schemas.microsoft.com/office/word/2006/wordml" xmlns:wps="http://schemas.microsoft.com/office/word/2010/wordprocessingShape" mc:Ignorable="w14 w15 w16se w16cid w16 w16cex w16sdtdh w16du wp14">
   <w:p>
     <w:pPr>
       <w:tabs>
@@ -2364,7 +2328,7 @@
 </file>
 
 <file path=word/footnotes.xml><?xml version="1.0" encoding="utf-8"?>
-<w:footnotes xmlns:wpc="http://schemas.microsoft.com/office/word/2010/wordprocessingCanvas" xmlns:cx="http://schemas.microsoft.com/office/drawing/2014/chartex" xmlns:cx1="http://schemas.microsoft.com/office/drawing/2015/9/8/chartex" xmlns:cx2="http://schemas.microsoft.com/office/drawing/2015/10/21/chartex" xmlns:cx3="http://schemas.microsoft.com/office/drawing/2016/5/9/chartex" xmlns:cx4="http://schemas.microsoft.com/office/drawing/2016/5/10/chartex" xmlns:cx5="http://schemas.microsoft.com/office/drawing/2016/5/11/chartex" xmlns:cx6="http://schemas.microsoft.com/office/drawing/2016/5/12/chartex" xmlns:cx7="http://schemas.microsoft.com/office/drawing/2016/5/13/chartex" xmlns:cx8="http://schemas.microsoft.com/office/drawing/2016/5/14/chartex" xmlns:mc="http://schemas.openxmlformats.org/markup-compatibility/2006" xmlns:aink="http://schemas.microsoft.com/office/drawing/2016/ink" xmlns:am3d="http://schemas.microsoft.com/office/drawing/2017/model3d" xmlns:o="urn:schemas-microsoft-com:office:office" xmlns:oel="http://schemas.microsoft.com/office/2019/extlst" xmlns:r="http://schemas.openxmlformats.org/officeDocument/2006/relationships" xmlns:m="http://schemas.openxmlformats.org/officeDocument/2006/math" xmlns:v="urn:schemas-microsoft-com:vml" xmlns:wp14="http://schemas.microsoft.com/office/word/2010/wordprocessingDrawing" xmlns:wp="http://schemas.openxmlformats.org/drawingml/2006/wordprocessingDrawing" xmlns:w10="urn:schemas-microsoft-com:office:word" xmlns:w="http://schemas.openxmlformats.org/wordprocessingml/2006/main" xmlns:w14="http://schemas.microsoft.com/office/word/2010/wordml" xmlns:w15="http://schemas.microsoft.com/office/word/2012/wordml" xmlns:w16cex="http://schemas.microsoft.com/office/word/2018/wordml/cex" xmlns:w16cid="http://schemas.microsoft.com/office/word/2016/wordml/cid" xmlns:w16="http://schemas.microsoft.com/office/word/2018/wordml" xmlns:w16sdtdh="http://schemas.microsoft.com/office/word/2020/wordml/sdtdatahash" xmlns:w16se="http://schemas.microsoft.com/office/word/2015/wordml/symex" xmlns:wpg="http://schemas.microsoft.com/office/word/2010/wordprocessingGroup" xmlns:wpi="http://schemas.microsoft.com/office/word/2010/wordprocessingInk" xmlns:wne="http://schemas.microsoft.com/office/word/2006/wordml" xmlns:wps="http://schemas.microsoft.com/office/word/2010/wordprocessingShape" mc:Ignorable="w14 w15 w16se w16cid w16 w16cex w16sdtdh wp14">
+<w:footnotes xmlns:wpc="http://schemas.microsoft.com/office/word/2010/wordprocessingCanvas" xmlns:cx="http://schemas.microsoft.com/office/drawing/2014/chartex" xmlns:cx1="http://schemas.microsoft.com/office/drawing/2015/9/8/chartex" xmlns:cx2="http://schemas.microsoft.com/office/drawing/2015/10/21/chartex" xmlns:cx3="http://schemas.microsoft.com/office/drawing/2016/5/9/chartex" xmlns:cx4="http://schemas.microsoft.com/office/drawing/2016/5/10/chartex" xmlns:cx5="http://schemas.microsoft.com/office/drawing/2016/5/11/chartex" xmlns:cx6="http://schemas.microsoft.com/office/drawing/2016/5/12/chartex" xmlns:cx7="http://schemas.microsoft.com/office/drawing/2016/5/13/chartex" xmlns:cx8="http://schemas.microsoft.com/office/drawing/2016/5/14/chartex" xmlns:mc="http://schemas.openxmlformats.org/markup-compatibility/2006" xmlns:aink="http://schemas.microsoft.com/office/drawing/2016/ink" xmlns:am3d="http://schemas.microsoft.com/office/drawing/2017/model3d" xmlns:o="urn:schemas-microsoft-com:office:office" xmlns:oel="http://schemas.microsoft.com/office/2019/extlst" xmlns:r="http://schemas.openxmlformats.org/officeDocument/2006/relationships" xmlns:m="http://schemas.openxmlformats.org/officeDocument/2006/math" xmlns:v="urn:schemas-microsoft-com:vml" xmlns:wp14="http://schemas.microsoft.com/office/word/2010/wordprocessingDrawing" xmlns:wp="http://schemas.openxmlformats.org/drawingml/2006/wordprocessingDrawing" xmlns:w10="urn:schemas-microsoft-com:office:word" xmlns:w="http://schemas.openxmlformats.org/wordprocessingml/2006/main" xmlns:w14="http://schemas.microsoft.com/office/word/2010/wordml" xmlns:w15="http://schemas.microsoft.com/office/word/2012/wordml" xmlns:w16cex="http://schemas.microsoft.com/office/word/2018/wordml/cex" xmlns:w16cid="http://schemas.microsoft.com/office/word/2016/wordml/cid" xmlns:w16="http://schemas.microsoft.com/office/word/2018/wordml" xmlns:w16du="http://schemas.microsoft.com/office/word/2023/wordml/word16du" xmlns:w16sdtdh="http://schemas.microsoft.com/office/word/2020/wordml/sdtdatahash" xmlns:w16se="http://schemas.microsoft.com/office/word/2015/wordml/symex" xmlns:wpg="http://schemas.microsoft.com/office/word/2010/wordprocessingGroup" xmlns:wpi="http://schemas.microsoft.com/office/word/2010/wordprocessingInk" xmlns:wne="http://schemas.microsoft.com/office/word/2006/wordml" xmlns:wps="http://schemas.microsoft.com/office/word/2010/wordprocessingShape" mc:Ignorable="w14 w15 w16se w16cid w16 w16cex w16sdtdh w16du wp14">
   <w:footnote w:type="separator" w:id="-1">
     <w:p>
       <w:pPr>
@@ -2389,7 +2353,17 @@
 </file>
 
 <file path=word/header1.xml><?xml version="1.0" encoding="utf-8"?>
-<w:hdr xmlns:wpc="http://schemas.microsoft.com/office/word/2010/wordprocessingCanvas" xmlns:cx="http://schemas.microsoft.com/office/drawing/2014/chartex" xmlns:cx1="http://schemas.microsoft.com/office/drawing/2015/9/8/chartex" xmlns:cx2="http://schemas.microsoft.com/office/drawing/2015/10/21/chartex" xmlns:cx3="http://schemas.microsoft.com/office/drawing/2016/5/9/chartex" xmlns:cx4="http://schemas.microsoft.com/office/drawing/2016/5/10/chartex" xmlns:cx5="http://schemas.microsoft.com/office/drawing/2016/5/11/chartex" xmlns:cx6="http://schemas.microsoft.com/office/drawing/2016/5/12/chartex" xmlns:cx7="http://schemas.microsoft.com/office/drawing/2016/5/13/chartex" xmlns:cx8="http://schemas.microsoft.com/office/drawing/2016/5/14/chartex" xmlns:mc="http://schemas.openxmlformats.org/markup-compatibility/2006" xmlns:aink="http://schemas.microsoft.com/office/drawing/2016/ink" xmlns:am3d="http://schemas.microsoft.com/office/drawing/2017/model3d" xmlns:o="urn:schemas-microsoft-com:office:office" xmlns:oel="http://schemas.microsoft.com/office/2019/extlst" xmlns:r="http://schemas.openxmlformats.org/officeDocument/2006/relationships" xmlns:m="http://schemas.openxmlformats.org/officeDocument/2006/math" xmlns:v="urn:schemas-microsoft-com:vml" xmlns:wp14="http://schemas.microsoft.com/office/word/2010/wordprocessingDrawing" xmlns:wp="http://schemas.openxmlformats.org/drawingml/2006/wordprocessingDrawing" xmlns:w10="urn:schemas-microsoft-com:office:word" xmlns:w="http://schemas.openxmlformats.org/wordprocessingml/2006/main" xmlns:w14="http://schemas.microsoft.com/office/word/2010/wordml" xmlns:w15="http://schemas.microsoft.com/office/word/2012/wordml" xmlns:w16cex="http://schemas.microsoft.com/office/word/2018/wordml/cex" xmlns:w16cid="http://schemas.microsoft.com/office/word/2016/wordml/cid" xmlns:w16="http://schemas.microsoft.com/office/word/2018/wordml" xmlns:w16sdtdh="http://schemas.microsoft.com/office/word/2020/wordml/sdtdatahash" xmlns:w16se="http://schemas.microsoft.com/office/word/2015/wordml/symex" xmlns:wpg="http://schemas.microsoft.com/office/word/2010/wordprocessingGroup" xmlns:wpi="http://schemas.microsoft.com/office/word/2010/wordprocessingInk" xmlns:wne="http://schemas.microsoft.com/office/word/2006/wordml" xmlns:wps="http://schemas.microsoft.com/office/word/2010/wordprocessingShape" mc:Ignorable="w14 w15 w16se w16cid w16 w16cex w16sdtdh wp14">
+<w:hdr xmlns:wpc="http://schemas.microsoft.com/office/word/2010/wordprocessingCanvas" xmlns:cx="http://schemas.microsoft.com/office/drawing/2014/chartex" xmlns:cx1="http://schemas.microsoft.com/office/drawing/2015/9/8/chartex" xmlns:cx2="http://schemas.microsoft.com/office/drawing/2015/10/21/chartex" xmlns:cx3="http://schemas.microsoft.com/office/drawing/2016/5/9/chartex" xmlns:cx4="http://schemas.microsoft.com/office/drawing/2016/5/10/chartex" xmlns:cx5="http://schemas.microsoft.com/office/drawing/2016/5/11/chartex" xmlns:cx6="http://schemas.microsoft.com/office/drawing/2016/5/12/chartex" xmlns:cx7="http://schemas.microsoft.com/office/drawing/2016/5/13/chartex" xmlns:cx8="http://schemas.microsoft.com/office/drawing/2016/5/14/chartex" xmlns:mc="http://schemas.openxmlformats.org/markup-compatibility/2006" xmlns:aink="http://schemas.microsoft.com/office/drawing/2016/ink" xmlns:am3d="http://schemas.microsoft.com/office/drawing/2017/model3d" xmlns:o="urn:schemas-microsoft-com:office:office" xmlns:oel="http://schemas.microsoft.com/office/2019/extlst" xmlns:r="http://schemas.openxmlformats.org/officeDocument/2006/relationships" xmlns:m="http://schemas.openxmlformats.org/officeDocument/2006/math" xmlns:v="urn:schemas-microsoft-com:vml" xmlns:wp14="http://schemas.microsoft.com/office/word/2010/wordprocessingDrawing" xmlns:wp="http://schemas.openxmlformats.org/drawingml/2006/wordprocessingDrawing" xmlns:w10="urn:schemas-microsoft-com:office:word" xmlns:w="http://schemas.openxmlformats.org/wordprocessingml/2006/main" xmlns:w14="http://schemas.microsoft.com/office/word/2010/wordml" xmlns:w15="http://schemas.microsoft.com/office/word/2012/wordml" xmlns:w16cex="http://schemas.microsoft.com/office/word/2018/wordml/cex" xmlns:w16cid="http://schemas.microsoft.com/office/word/2016/wordml/cid" xmlns:w16="http://schemas.microsoft.com/office/word/2018/wordml" xmlns:w16du="http://schemas.microsoft.com/office/word/2023/wordml/word16du" xmlns:w16sdtdh="http://schemas.microsoft.com/office/word/2020/wordml/sdtdatahash" xmlns:w16se="http://schemas.microsoft.com/office/word/2015/wordml/symex" xmlns:wpg="http://schemas.microsoft.com/office/word/2010/wordprocessingGroup" xmlns:wpi="http://schemas.microsoft.com/office/word/2010/wordprocessingInk" xmlns:wne="http://schemas.microsoft.com/office/word/2006/wordml" xmlns:wps="http://schemas.microsoft.com/office/word/2010/wordprocessingShape" mc:Ignorable="w14 w15 w16se w16cid w16 w16cex w16sdtdh w16du wp14">
+  <w:p>
+    <w:pPr>
+      <w:pStyle w:val="Header"/>
+    </w:pPr>
+  </w:p>
+</w:hdr>
+</file>
+
+<file path=word/header2.xml><?xml version="1.0" encoding="utf-8"?>
+<w:hdr xmlns:wpc="http://schemas.microsoft.com/office/word/2010/wordprocessingCanvas" xmlns:cx="http://schemas.microsoft.com/office/drawing/2014/chartex" xmlns:cx1="http://schemas.microsoft.com/office/drawing/2015/9/8/chartex" xmlns:cx2="http://schemas.microsoft.com/office/drawing/2015/10/21/chartex" xmlns:cx3="http://schemas.microsoft.com/office/drawing/2016/5/9/chartex" xmlns:cx4="http://schemas.microsoft.com/office/drawing/2016/5/10/chartex" xmlns:cx5="http://schemas.microsoft.com/office/drawing/2016/5/11/chartex" xmlns:cx6="http://schemas.microsoft.com/office/drawing/2016/5/12/chartex" xmlns:cx7="http://schemas.microsoft.com/office/drawing/2016/5/13/chartex" xmlns:cx8="http://schemas.microsoft.com/office/drawing/2016/5/14/chartex" xmlns:mc="http://schemas.openxmlformats.org/markup-compatibility/2006" xmlns:aink="http://schemas.microsoft.com/office/drawing/2016/ink" xmlns:am3d="http://schemas.microsoft.com/office/drawing/2017/model3d" xmlns:o="urn:schemas-microsoft-com:office:office" xmlns:oel="http://schemas.microsoft.com/office/2019/extlst" xmlns:r="http://schemas.openxmlformats.org/officeDocument/2006/relationships" xmlns:m="http://schemas.openxmlformats.org/officeDocument/2006/math" xmlns:v="urn:schemas-microsoft-com:vml" xmlns:wp14="http://schemas.microsoft.com/office/word/2010/wordprocessingDrawing" xmlns:wp="http://schemas.openxmlformats.org/drawingml/2006/wordprocessingDrawing" xmlns:w10="urn:schemas-microsoft-com:office:word" xmlns:w="http://schemas.openxmlformats.org/wordprocessingml/2006/main" xmlns:w14="http://schemas.microsoft.com/office/word/2010/wordml" xmlns:w15="http://schemas.microsoft.com/office/word/2012/wordml" xmlns:w16cex="http://schemas.microsoft.com/office/word/2018/wordml/cex" xmlns:w16cid="http://schemas.microsoft.com/office/word/2016/wordml/cid" xmlns:w16="http://schemas.microsoft.com/office/word/2018/wordml" xmlns:w16du="http://schemas.microsoft.com/office/word/2023/wordml/word16du" xmlns:w16sdtdh="http://schemas.microsoft.com/office/word/2020/wordml/sdtdatahash" xmlns:w16se="http://schemas.microsoft.com/office/word/2015/wordml/symex" xmlns:wpg="http://schemas.microsoft.com/office/word/2010/wordprocessingGroup" xmlns:wpi="http://schemas.microsoft.com/office/word/2010/wordprocessingInk" xmlns:wne="http://schemas.microsoft.com/office/word/2006/wordml" xmlns:wps="http://schemas.microsoft.com/office/word/2010/wordprocessingShape" mc:Ignorable="w14 w15 w16se w16cid w16 w16cex w16sdtdh w16du wp14">
   <w:p>
     <w:pPr>
       <w:jc w:val="center"/>
@@ -2486,8 +2460,8 @@
 </w:hdr>
 </file>
 
-<file path=word/header2.xml><?xml version="1.0" encoding="utf-8"?>
-<w:hdr xmlns:wpc="http://schemas.microsoft.com/office/word/2010/wordprocessingCanvas" xmlns:cx="http://schemas.microsoft.com/office/drawing/2014/chartex" xmlns:cx1="http://schemas.microsoft.com/office/drawing/2015/9/8/chartex" xmlns:cx2="http://schemas.microsoft.com/office/drawing/2015/10/21/chartex" xmlns:cx3="http://schemas.microsoft.com/office/drawing/2016/5/9/chartex" xmlns:cx4="http://schemas.microsoft.com/office/drawing/2016/5/10/chartex" xmlns:cx5="http://schemas.microsoft.com/office/drawing/2016/5/11/chartex" xmlns:cx6="http://schemas.microsoft.com/office/drawing/2016/5/12/chartex" xmlns:cx7="http://schemas.microsoft.com/office/drawing/2016/5/13/chartex" xmlns:cx8="http://schemas.microsoft.com/office/drawing/2016/5/14/chartex" xmlns:mc="http://schemas.openxmlformats.org/markup-compatibility/2006" xmlns:aink="http://schemas.microsoft.com/office/drawing/2016/ink" xmlns:am3d="http://schemas.microsoft.com/office/drawing/2017/model3d" xmlns:o="urn:schemas-microsoft-com:office:office" xmlns:oel="http://schemas.microsoft.com/office/2019/extlst" xmlns:r="http://schemas.openxmlformats.org/officeDocument/2006/relationships" xmlns:m="http://schemas.openxmlformats.org/officeDocument/2006/math" xmlns:v="urn:schemas-microsoft-com:vml" xmlns:wp14="http://schemas.microsoft.com/office/word/2010/wordprocessingDrawing" xmlns:wp="http://schemas.openxmlformats.org/drawingml/2006/wordprocessingDrawing" xmlns:w10="urn:schemas-microsoft-com:office:word" xmlns:w="http://schemas.openxmlformats.org/wordprocessingml/2006/main" xmlns:w14="http://schemas.microsoft.com/office/word/2010/wordml" xmlns:w15="http://schemas.microsoft.com/office/word/2012/wordml" xmlns:w16cex="http://schemas.microsoft.com/office/word/2018/wordml/cex" xmlns:w16cid="http://schemas.microsoft.com/office/word/2016/wordml/cid" xmlns:w16="http://schemas.microsoft.com/office/word/2018/wordml" xmlns:w16sdtdh="http://schemas.microsoft.com/office/word/2020/wordml/sdtdatahash" xmlns:w16se="http://schemas.microsoft.com/office/word/2015/wordml/symex" xmlns:wpg="http://schemas.microsoft.com/office/word/2010/wordprocessingGroup" xmlns:wpi="http://schemas.microsoft.com/office/word/2010/wordprocessingInk" xmlns:wne="http://schemas.microsoft.com/office/word/2006/wordml" xmlns:wps="http://schemas.microsoft.com/office/word/2010/wordprocessingShape" mc:Ignorable="w14 w15 w16se w16cid w16 w16cex w16sdtdh wp14">
+<file path=word/header3.xml><?xml version="1.0" encoding="utf-8"?>
+<w:hdr xmlns:wpc="http://schemas.microsoft.com/office/word/2010/wordprocessingCanvas" xmlns:cx="http://schemas.microsoft.com/office/drawing/2014/chartex" xmlns:cx1="http://schemas.microsoft.com/office/drawing/2015/9/8/chartex" xmlns:cx2="http://schemas.microsoft.com/office/drawing/2015/10/21/chartex" xmlns:cx3="http://schemas.microsoft.com/office/drawing/2016/5/9/chartex" xmlns:cx4="http://schemas.microsoft.com/office/drawing/2016/5/10/chartex" xmlns:cx5="http://schemas.microsoft.com/office/drawing/2016/5/11/chartex" xmlns:cx6="http://schemas.microsoft.com/office/drawing/2016/5/12/chartex" xmlns:cx7="http://schemas.microsoft.com/office/drawing/2016/5/13/chartex" xmlns:cx8="http://schemas.microsoft.com/office/drawing/2016/5/14/chartex" xmlns:mc="http://schemas.openxmlformats.org/markup-compatibility/2006" xmlns:aink="http://schemas.microsoft.com/office/drawing/2016/ink" xmlns:am3d="http://schemas.microsoft.com/office/drawing/2017/model3d" xmlns:o="urn:schemas-microsoft-com:office:office" xmlns:oel="http://schemas.microsoft.com/office/2019/extlst" xmlns:r="http://schemas.openxmlformats.org/officeDocument/2006/relationships" xmlns:m="http://schemas.openxmlformats.org/officeDocument/2006/math" xmlns:v="urn:schemas-microsoft-com:vml" xmlns:wp14="http://schemas.microsoft.com/office/word/2010/wordprocessingDrawing" xmlns:wp="http://schemas.openxmlformats.org/drawingml/2006/wordprocessingDrawing" xmlns:w10="urn:schemas-microsoft-com:office:word" xmlns:w="http://schemas.openxmlformats.org/wordprocessingml/2006/main" xmlns:w14="http://schemas.microsoft.com/office/word/2010/wordml" xmlns:w15="http://schemas.microsoft.com/office/word/2012/wordml" xmlns:w16cex="http://schemas.microsoft.com/office/word/2018/wordml/cex" xmlns:w16cid="http://schemas.microsoft.com/office/word/2016/wordml/cid" xmlns:w16="http://schemas.microsoft.com/office/word/2018/wordml" xmlns:w16du="http://schemas.microsoft.com/office/word/2023/wordml/word16du" xmlns:w16sdtdh="http://schemas.microsoft.com/office/word/2020/wordml/sdtdatahash" xmlns:w16se="http://schemas.microsoft.com/office/word/2015/wordml/symex" xmlns:wpg="http://schemas.microsoft.com/office/word/2010/wordprocessingGroup" xmlns:wpi="http://schemas.microsoft.com/office/word/2010/wordprocessingInk" xmlns:wne="http://schemas.microsoft.com/office/word/2006/wordml" xmlns:wps="http://schemas.microsoft.com/office/word/2010/wordprocessingShape" mc:Ignorable="w14 w15 w16se w16cid w16 w16cex w16sdtdh w16du wp14">
   <w:p>
     <w:pPr>
       <w:jc w:val="center"/>
@@ -2585,7 +2559,7 @@
 </file>
 
 <file path=word/numbering.xml><?xml version="1.0" encoding="utf-8"?>
-<w:numbering xmlns:wpc="http://schemas.microsoft.com/office/word/2010/wordprocessingCanvas" xmlns:cx="http://schemas.microsoft.com/office/drawing/2014/chartex" xmlns:cx1="http://schemas.microsoft.com/office/drawing/2015/9/8/chartex" xmlns:cx2="http://schemas.microsoft.com/office/drawing/2015/10/21/chartex" xmlns:cx3="http://schemas.microsoft.com/office/drawing/2016/5/9/chartex" xmlns:cx4="http://schemas.microsoft.com/office/drawing/2016/5/10/chartex" xmlns:cx5="http://schemas.microsoft.com/office/drawing/2016/5/11/chartex" xmlns:cx6="http://schemas.microsoft.com/office/drawing/2016/5/12/chartex" xmlns:cx7="http://schemas.microsoft.com/office/drawing/2016/5/13/chartex" xmlns:cx8="http://schemas.microsoft.com/office/drawing/2016/5/14/chartex" xmlns:mc="http://schemas.openxmlformats.org/markup-compatibility/2006" xmlns:aink="http://schemas.microsoft.com/office/drawing/2016/ink" xmlns:am3d="http://schemas.microsoft.com/office/drawing/2017/model3d" xmlns:o="urn:schemas-microsoft-com:office:office" xmlns:oel="http://schemas.microsoft.com/office/2019/extlst" xmlns:r="http://schemas.openxmlformats.org/officeDocument/2006/relationships" xmlns:m="http://schemas.openxmlformats.org/officeDocument/2006/math" xmlns:v="urn:schemas-microsoft-com:vml" xmlns:wp14="http://schemas.microsoft.com/office/word/2010/wordprocessingDrawing" xmlns:wp="http://schemas.openxmlformats.org/drawingml/2006/wordprocessingDrawing" xmlns:w10="urn:schemas-microsoft-com:office:word" xmlns:w="http://schemas.openxmlformats.org/wordprocessingml/2006/main" xmlns:w14="http://schemas.microsoft.com/office/word/2010/wordml" xmlns:w15="http://schemas.microsoft.com/office/word/2012/wordml" xmlns:w16cex="http://schemas.microsoft.com/office/word/2018/wordml/cex" xmlns:w16cid="http://schemas.microsoft.com/office/word/2016/wordml/cid" xmlns:w16="http://schemas.microsoft.com/office/word/2018/wordml" xmlns:w16sdtdh="http://schemas.microsoft.com/office/word/2020/wordml/sdtdatahash" xmlns:w16se="http://schemas.microsoft.com/office/word/2015/wordml/symex" xmlns:wpg="http://schemas.microsoft.com/office/word/2010/wordprocessingGroup" xmlns:wpi="http://schemas.microsoft.com/office/word/2010/wordprocessingInk" xmlns:wne="http://schemas.microsoft.com/office/word/2006/wordml" xmlns:wps="http://schemas.microsoft.com/office/word/2010/wordprocessingShape" mc:Ignorable="w14 w15 w16se w16cid w16 w16cex w16sdtdh wp14">
+<w:numbering xmlns:wpc="http://schemas.microsoft.com/office/word/2010/wordprocessingCanvas" xmlns:cx="http://schemas.microsoft.com/office/drawing/2014/chartex" xmlns:cx1="http://schemas.microsoft.com/office/drawing/2015/9/8/chartex" xmlns:cx2="http://schemas.microsoft.com/office/drawing/2015/10/21/chartex" xmlns:cx3="http://schemas.microsoft.com/office/drawing/2016/5/9/chartex" xmlns:cx4="http://schemas.microsoft.com/office/drawing/2016/5/10/chartex" xmlns:cx5="http://schemas.microsoft.com/office/drawing/2016/5/11/chartex" xmlns:cx6="http://schemas.microsoft.com/office/drawing/2016/5/12/chartex" xmlns:cx7="http://schemas.microsoft.com/office/drawing/2016/5/13/chartex" xmlns:cx8="http://schemas.microsoft.com/office/drawing/2016/5/14/chartex" xmlns:mc="http://schemas.openxmlformats.org/markup-compatibility/2006" xmlns:aink="http://schemas.microsoft.com/office/drawing/2016/ink" xmlns:am3d="http://schemas.microsoft.com/office/drawing/2017/model3d" xmlns:o="urn:schemas-microsoft-com:office:office" xmlns:oel="http://schemas.microsoft.com/office/2019/extlst" xmlns:r="http://schemas.openxmlformats.org/officeDocument/2006/relationships" xmlns:m="http://schemas.openxmlformats.org/officeDocument/2006/math" xmlns:v="urn:schemas-microsoft-com:vml" xmlns:wp14="http://schemas.microsoft.com/office/word/2010/wordprocessingDrawing" xmlns:wp="http://schemas.openxmlformats.org/drawingml/2006/wordprocessingDrawing" xmlns:w10="urn:schemas-microsoft-com:office:word" xmlns:w="http://schemas.openxmlformats.org/wordprocessingml/2006/main" xmlns:w14="http://schemas.microsoft.com/office/word/2010/wordml" xmlns:w15="http://schemas.microsoft.com/office/word/2012/wordml" xmlns:w16cex="http://schemas.microsoft.com/office/word/2018/wordml/cex" xmlns:w16cid="http://schemas.microsoft.com/office/word/2016/wordml/cid" xmlns:w16="http://schemas.microsoft.com/office/word/2018/wordml" xmlns:w16du="http://schemas.microsoft.com/office/word/2023/wordml/word16du" xmlns:w16sdtdh="http://schemas.microsoft.com/office/word/2020/wordml/sdtdatahash" xmlns:w16se="http://schemas.microsoft.com/office/word/2015/wordml/symex" xmlns:wpg="http://schemas.microsoft.com/office/word/2010/wordprocessingGroup" xmlns:wpi="http://schemas.microsoft.com/office/word/2010/wordprocessingInk" xmlns:wne="http://schemas.microsoft.com/office/word/2006/wordml" xmlns:wps="http://schemas.microsoft.com/office/word/2010/wordprocessingShape" mc:Ignorable="w14 w15 w16se w16cid w16 w16cex w16sdtdh w16du wp14">
   <w:abstractNum w:abstractNumId="0" w15:restartNumberingAfterBreak="0">
     <w:nsid w:val="06A80246"/>
     <w:multiLevelType w:val="multilevel"/>
@@ -3170,7 +3144,7 @@
 </file>
 
 <file path=word/styles.xml><?xml version="1.0" encoding="utf-8"?>
-<w:styles xmlns:mc="http://schemas.openxmlformats.org/markup-compatibility/2006" xmlns:r="http://schemas.openxmlformats.org/officeDocument/2006/relationships" xmlns:w="http://schemas.openxmlformats.org/wordprocessingml/2006/main" xmlns:w14="http://schemas.microsoft.com/office/word/2010/wordml" xmlns:w15="http://schemas.microsoft.com/office/word/2012/wordml" xmlns:w16cex="http://schemas.microsoft.com/office/word/2018/wordml/cex" xmlns:w16cid="http://schemas.microsoft.com/office/word/2016/wordml/cid" xmlns:w16="http://schemas.microsoft.com/office/word/2018/wordml" xmlns:w16sdtdh="http://schemas.microsoft.com/office/word/2020/wordml/sdtdatahash" xmlns:w16se="http://schemas.microsoft.com/office/word/2015/wordml/symex" mc:Ignorable="w14 w15 w16se w16cid w16 w16cex w16sdtdh">
+<w:styles xmlns:mc="http://schemas.openxmlformats.org/markup-compatibility/2006" xmlns:r="http://schemas.openxmlformats.org/officeDocument/2006/relationships" xmlns:w="http://schemas.openxmlformats.org/wordprocessingml/2006/main" xmlns:w14="http://schemas.microsoft.com/office/word/2010/wordml" xmlns:w15="http://schemas.microsoft.com/office/word/2012/wordml" xmlns:w16cex="http://schemas.microsoft.com/office/word/2018/wordml/cex" xmlns:w16cid="http://schemas.microsoft.com/office/word/2016/wordml/cid" xmlns:w16="http://schemas.microsoft.com/office/word/2018/wordml" xmlns:w16du="http://schemas.microsoft.com/office/word/2023/wordml/word16du" xmlns:w16sdtdh="http://schemas.microsoft.com/office/word/2020/wordml/sdtdatahash" xmlns:w16se="http://schemas.microsoft.com/office/word/2015/wordml/symex" mc:Ignorable="w14 w15 w16se w16cid w16 w16cex w16sdtdh w16du">
   <w:docDefaults>
     <w:rPrDefault>
       <w:rPr>
@@ -3683,7 +3657,6 @@
   <w:style w:type="character" w:default="1" w:styleId="DefaultParagraphFont">
     <w:name w:val="Default Paragraph Font"/>
     <w:uiPriority w:val="1"/>
-    <w:semiHidden/>
     <w:unhideWhenUsed/>
   </w:style>
   <w:style w:type="table" w:default="1" w:styleId="TableNormal">
@@ -3739,6 +3712,50 @@
       <w:sz w:val="30"/>
       <w:szCs w:val="30"/>
     </w:rPr>
+  </w:style>
+  <w:style w:type="paragraph" w:styleId="Header">
+    <w:name w:val="header"/>
+    <w:basedOn w:val="Normal"/>
+    <w:link w:val="HeaderChar"/>
+    <w:uiPriority w:val="99"/>
+    <w:unhideWhenUsed/>
+    <w:rsid w:val="00F35CF0"/>
+    <w:pPr>
+      <w:tabs>
+        <w:tab w:val="center" w:pos="4419"/>
+        <w:tab w:val="right" w:pos="8838"/>
+      </w:tabs>
+      <w:spacing w:line="240" w:lineRule="auto"/>
+    </w:pPr>
+  </w:style>
+  <w:style w:type="character" w:customStyle="1" w:styleId="HeaderChar">
+    <w:name w:val="Header Char"/>
+    <w:basedOn w:val="DefaultParagraphFont"/>
+    <w:link w:val="Header"/>
+    <w:uiPriority w:val="99"/>
+    <w:rsid w:val="00F35CF0"/>
+  </w:style>
+  <w:style w:type="paragraph" w:styleId="Footer">
+    <w:name w:val="footer"/>
+    <w:basedOn w:val="Normal"/>
+    <w:link w:val="FooterChar"/>
+    <w:uiPriority w:val="99"/>
+    <w:unhideWhenUsed/>
+    <w:rsid w:val="00F35CF0"/>
+    <w:pPr>
+      <w:tabs>
+        <w:tab w:val="center" w:pos="4419"/>
+        <w:tab w:val="right" w:pos="8838"/>
+      </w:tabs>
+      <w:spacing w:line="240" w:lineRule="auto"/>
+    </w:pPr>
+  </w:style>
+  <w:style w:type="character" w:customStyle="1" w:styleId="FooterChar">
+    <w:name w:val="Footer Char"/>
+    <w:basedOn w:val="DefaultParagraphFont"/>
+    <w:link w:val="Footer"/>
+    <w:uiPriority w:val="99"/>
+    <w:rsid w:val="00F35CF0"/>
   </w:style>
 </w:styles>
 </file>
